--- a/Inovacion/Entrega 2/Taller_2 grupal Definición de retos de innovación.docx
+++ b/Inovacion/Entrega 2/Taller_2 grupal Definición de retos de innovación.docx
@@ -1,6 +1,6 @@
 
 <file path=word/document.xml><?xml version="1.0" encoding="utf-8"?>
-<w:document xmlns:wpc="http://schemas.microsoft.com/office/word/2010/wordprocessingCanvas" xmlns:cx="http://schemas.microsoft.com/office/drawing/2014/chartex" xmlns:cx1="http://schemas.microsoft.com/office/drawing/2015/9/8/chartex" xmlns:cx2="http://schemas.microsoft.com/office/drawing/2015/10/21/chartex" xmlns:cx3="http://schemas.microsoft.com/office/drawing/2016/5/9/chartex" xmlns:cx4="http://schemas.microsoft.com/office/drawing/2016/5/10/chartex" xmlns:cx5="http://schemas.microsoft.com/office/drawing/2016/5/11/chartex" xmlns:cx6="http://schemas.microsoft.com/office/drawing/2016/5/12/chartex" xmlns:cx7="http://schemas.microsoft.com/office/drawing/2016/5/13/chartex" xmlns:cx8="http://schemas.microsoft.com/office/drawing/2016/5/14/chartex" xmlns:mc="http://schemas.openxmlformats.org/markup-compatibility/2006" xmlns:aink="http://schemas.microsoft.com/office/drawing/2016/ink" xmlns:am3d="http://schemas.microsoft.com/office/drawing/2017/model3d" xmlns:o="urn:schemas-microsoft-com:office:office" xmlns:oel="http://schemas.microsoft.com/office/2019/extlst" xmlns:r="http://schemas.openxmlformats.org/officeDocument/2006/relationships" xmlns:m="http://schemas.openxmlformats.org/officeDocument/2006/math" xmlns:v="urn:schemas-microsoft-com:vml" xmlns:wp14="http://schemas.microsoft.com/office/word/2010/wordprocessingDrawing" xmlns:wp="http://schemas.openxmlformats.org/drawingml/2006/wordprocessingDrawing" xmlns:w10="urn:schemas-microsoft-com:office:word" xmlns:w="http://schemas.openxmlformats.org/wordprocessingml/2006/main" xmlns:w14="http://schemas.microsoft.com/office/word/2010/wordml" xmlns:w15="http://schemas.microsoft.com/office/word/2012/wordml" xmlns:w16cex="http://schemas.microsoft.com/office/word/2018/wordml/cex" xmlns:w16cid="http://schemas.microsoft.com/office/word/2016/wordml/cid" xmlns:w16="http://schemas.microsoft.com/office/word/2018/wordml" xmlns:w16du="http://schemas.microsoft.com/office/word/2023/wordml/word16du" xmlns:w16sdtdh="http://schemas.microsoft.com/office/word/2020/wordml/sdtdatahash" xmlns:w16sdtfl="http://schemas.microsoft.com/office/word/2024/wordml/sdtformatlock" xmlns:w16se="http://schemas.microsoft.com/office/word/2015/wordml/symex" xmlns:wpg="http://schemas.microsoft.com/office/word/2010/wordprocessingGroup" xmlns:wpi="http://schemas.microsoft.com/office/word/2010/wordprocessingInk" xmlns:wne="http://schemas.microsoft.com/office/word/2006/wordml" xmlns:wps="http://schemas.microsoft.com/office/word/2010/wordprocessingShape" mc:Ignorable="w14 w15 w16se w16cid w16 w16cex w16sdtdh w16sdtfl w16du wp14">
+<w:document xmlns:wpc="http://schemas.microsoft.com/office/word/2010/wordprocessingCanvas" xmlns:cx="http://schemas.microsoft.com/office/drawing/2014/chartex" xmlns:cx1="http://schemas.microsoft.com/office/drawing/2015/9/8/chartex" xmlns:cx2="http://schemas.microsoft.com/office/drawing/2015/10/21/chartex" xmlns:cx3="http://schemas.microsoft.com/office/drawing/2016/5/9/chartex" xmlns:cx4="http://schemas.microsoft.com/office/drawing/2016/5/10/chartex" xmlns:cx5="http://schemas.microsoft.com/office/drawing/2016/5/11/chartex" xmlns:cx6="http://schemas.microsoft.com/office/drawing/2016/5/12/chartex" xmlns:cx7="http://schemas.microsoft.com/office/drawing/2016/5/13/chartex" xmlns:cx8="http://schemas.microsoft.com/office/drawing/2016/5/14/chartex" xmlns:mc="http://schemas.openxmlformats.org/markup-compatibility/2006" xmlns:aink="http://schemas.microsoft.com/office/drawing/2016/ink" xmlns:am3d="http://schemas.microsoft.com/office/drawing/2017/model3d" xmlns:o="urn:schemas-microsoft-com:office:office" xmlns:oel="http://schemas.microsoft.com/office/2019/extlst" xmlns:r="http://schemas.openxmlformats.org/officeDocument/2006/relationships" xmlns:m="http://schemas.openxmlformats.org/officeDocument/2006/math" xmlns:v="urn:schemas-microsoft-com:vml" xmlns:wp14="http://schemas.microsoft.com/office/word/2010/wordprocessingDrawing" xmlns:wp="http://schemas.openxmlformats.org/drawingml/2006/wordprocessingDrawing" xmlns:w10="urn:schemas-microsoft-com:office:word" xmlns:w="http://schemas.openxmlformats.org/wordprocessingml/2006/main" xmlns:w14="http://schemas.microsoft.com/office/word/2010/wordml" xmlns:w15="http://schemas.microsoft.com/office/word/2012/wordml" xmlns:w16cex="http://schemas.microsoft.com/office/word/2018/wordml/cex" xmlns:w16cid="http://schemas.microsoft.com/office/word/2016/wordml/cid" xmlns:w16="http://schemas.microsoft.com/office/word/2018/wordml" xmlns:w16sdtdh="http://schemas.microsoft.com/office/word/2020/wordml/sdtdatahash" xmlns:w16se="http://schemas.microsoft.com/office/word/2015/wordml/symex" xmlns:wpg="http://schemas.microsoft.com/office/word/2010/wordprocessingGroup" xmlns:wpi="http://schemas.microsoft.com/office/word/2010/wordprocessingInk" xmlns:wne="http://schemas.microsoft.com/office/word/2006/wordml" xmlns:wps="http://schemas.microsoft.com/office/word/2010/wordprocessingShape" mc:Ignorable="w14 w15 w16se w16cid w16 w16cex w16sdtdh wp14">
   <w:body>
     <w:p/>
     <w:p/>
@@ -1019,7 +1019,7 @@
                 <w:noProof/>
                 <w:webHidden/>
               </w:rPr>
-              <w:t>3</w:t>
+              <w:t>4</w:t>
             </w:r>
             <w:r>
               <w:rPr>
@@ -2773,15 +2773,27 @@
                 <w:szCs w:val="24"/>
               </w:rPr>
             </w:pPr>
-            <w:r>
-              <w:rPr>
-                <w:rFonts w:ascii="Times New Roman" w:hAnsi="Times New Roman" w:cs="Times New Roman"/>
-                <w:b/>
-                <w:bCs/>
-                <w:sz w:val="24"/>
-                <w:szCs w:val="24"/>
-              </w:rPr>
-              <w:t xml:space="preserve">Nombre </w:t>
+            <w:proofErr w:type="spellStart"/>
+            <w:r>
+              <w:rPr>
+                <w:rFonts w:ascii="Times New Roman" w:hAnsi="Times New Roman" w:cs="Times New Roman"/>
+                <w:b/>
+                <w:bCs/>
+                <w:sz w:val="24"/>
+                <w:szCs w:val="24"/>
+              </w:rPr>
+              <w:t>Nombre</w:t>
+            </w:r>
+            <w:proofErr w:type="spellEnd"/>
+            <w:r>
+              <w:rPr>
+                <w:rFonts w:ascii="Times New Roman" w:hAnsi="Times New Roman" w:cs="Times New Roman"/>
+                <w:b/>
+                <w:bCs/>
+                <w:sz w:val="24"/>
+                <w:szCs w:val="24"/>
+              </w:rPr>
+              <w:t xml:space="preserve"> </w:t>
             </w:r>
             <w:proofErr w:type="spellStart"/>
             <w:r>
@@ -3252,20 +3264,8 @@
                 <w:sz w:val="24"/>
                 <w:szCs w:val="24"/>
               </w:rPr>
-              <w:t xml:space="preserve"> </w:t>
-            </w:r>
-            <w:proofErr w:type="spellStart"/>
-            <w:r>
-              <w:rPr>
-                <w:rFonts w:ascii="Times New Roman" w:hAnsi="Times New Roman" w:cs="Times New Roman"/>
-                <w:b/>
-                <w:bCs/>
-                <w:sz w:val="24"/>
-                <w:szCs w:val="24"/>
-              </w:rPr>
-              <w:t>principales</w:t>
-            </w:r>
-            <w:proofErr w:type="spellEnd"/>
+              <w:t xml:space="preserve"> principales</w:t>
+            </w:r>
           </w:p>
         </w:tc>
         <w:tc>
@@ -3471,13 +3471,23 @@
                 <w:szCs w:val="24"/>
               </w:rPr>
             </w:pPr>
-            <w:r>
-              <w:rPr>
-                <w:rFonts w:ascii="Times New Roman" w:hAnsi="Times New Roman" w:cs="Times New Roman"/>
-                <w:sz w:val="24"/>
-                <w:szCs w:val="24"/>
-              </w:rPr>
-              <w:t xml:space="preserve">Sistemas lentos, colas </w:t>
+            <w:proofErr w:type="spellStart"/>
+            <w:r>
+              <w:rPr>
+                <w:rFonts w:ascii="Times New Roman" w:hAnsi="Times New Roman" w:cs="Times New Roman"/>
+                <w:sz w:val="24"/>
+                <w:szCs w:val="24"/>
+              </w:rPr>
+              <w:t>Sistemas</w:t>
+            </w:r>
+            <w:proofErr w:type="spellEnd"/>
+            <w:r>
+              <w:rPr>
+                <w:rFonts w:ascii="Times New Roman" w:hAnsi="Times New Roman" w:cs="Times New Roman"/>
+                <w:sz w:val="24"/>
+                <w:szCs w:val="24"/>
+              </w:rPr>
+              <w:t xml:space="preserve"> lentos, colas </w:t>
             </w:r>
             <w:proofErr w:type="spellStart"/>
             <w:r>
@@ -3608,15 +3618,27 @@
                 <w:szCs w:val="24"/>
               </w:rPr>
             </w:pPr>
-            <w:r>
-              <w:rPr>
-                <w:rFonts w:ascii="Times New Roman" w:hAnsi="Times New Roman" w:cs="Times New Roman"/>
-                <w:b/>
-                <w:bCs/>
-                <w:sz w:val="24"/>
-                <w:szCs w:val="24"/>
-              </w:rPr>
-              <w:t xml:space="preserve">Frase </w:t>
+            <w:proofErr w:type="spellStart"/>
+            <w:r>
+              <w:rPr>
+                <w:rFonts w:ascii="Times New Roman" w:hAnsi="Times New Roman" w:cs="Times New Roman"/>
+                <w:b/>
+                <w:bCs/>
+                <w:sz w:val="24"/>
+                <w:szCs w:val="24"/>
+              </w:rPr>
+              <w:t>Frase</w:t>
+            </w:r>
+            <w:proofErr w:type="spellEnd"/>
+            <w:r>
+              <w:rPr>
+                <w:rFonts w:ascii="Times New Roman" w:hAnsi="Times New Roman" w:cs="Times New Roman"/>
+                <w:b/>
+                <w:bCs/>
+                <w:sz w:val="24"/>
+                <w:szCs w:val="24"/>
+              </w:rPr>
+              <w:t xml:space="preserve"> </w:t>
             </w:r>
             <w:proofErr w:type="spellStart"/>
             <w:r>
@@ -3842,15 +3864,27 @@
                 <w:szCs w:val="24"/>
               </w:rPr>
             </w:pPr>
-            <w:r>
-              <w:rPr>
-                <w:rFonts w:ascii="Times New Roman" w:hAnsi="Times New Roman" w:cs="Times New Roman"/>
-                <w:b/>
-                <w:bCs/>
-                <w:sz w:val="24"/>
-                <w:szCs w:val="24"/>
-              </w:rPr>
-              <w:t xml:space="preserve">Nombre </w:t>
+            <w:proofErr w:type="spellStart"/>
+            <w:r>
+              <w:rPr>
+                <w:rFonts w:ascii="Times New Roman" w:hAnsi="Times New Roman" w:cs="Times New Roman"/>
+                <w:b/>
+                <w:bCs/>
+                <w:sz w:val="24"/>
+                <w:szCs w:val="24"/>
+              </w:rPr>
+              <w:t>Nombre</w:t>
+            </w:r>
+            <w:proofErr w:type="spellEnd"/>
+            <w:r>
+              <w:rPr>
+                <w:rFonts w:ascii="Times New Roman" w:hAnsi="Times New Roman" w:cs="Times New Roman"/>
+                <w:b/>
+                <w:bCs/>
+                <w:sz w:val="24"/>
+                <w:szCs w:val="24"/>
+              </w:rPr>
+              <w:t xml:space="preserve"> </w:t>
             </w:r>
             <w:proofErr w:type="spellStart"/>
             <w:r>
@@ -4256,20 +4290,8 @@
                 <w:sz w:val="24"/>
                 <w:szCs w:val="24"/>
               </w:rPr>
-              <w:t xml:space="preserve"> </w:t>
-            </w:r>
-            <w:proofErr w:type="spellStart"/>
-            <w:r>
-              <w:rPr>
-                <w:rFonts w:ascii="Times New Roman" w:hAnsi="Times New Roman" w:cs="Times New Roman"/>
-                <w:b/>
-                <w:bCs/>
-                <w:sz w:val="24"/>
-                <w:szCs w:val="24"/>
-              </w:rPr>
-              <w:t>principales</w:t>
-            </w:r>
-            <w:proofErr w:type="spellEnd"/>
+              <w:t xml:space="preserve"> principales</w:t>
+            </w:r>
           </w:p>
         </w:tc>
         <w:tc>
@@ -4565,15 +4587,27 @@
                 <w:szCs w:val="24"/>
               </w:rPr>
             </w:pPr>
-            <w:r>
-              <w:rPr>
-                <w:rFonts w:ascii="Times New Roman" w:hAnsi="Times New Roman" w:cs="Times New Roman"/>
-                <w:b/>
-                <w:bCs/>
-                <w:sz w:val="24"/>
-                <w:szCs w:val="24"/>
-              </w:rPr>
-              <w:t xml:space="preserve">Frase </w:t>
+            <w:proofErr w:type="spellStart"/>
+            <w:r>
+              <w:rPr>
+                <w:rFonts w:ascii="Times New Roman" w:hAnsi="Times New Roman" w:cs="Times New Roman"/>
+                <w:b/>
+                <w:bCs/>
+                <w:sz w:val="24"/>
+                <w:szCs w:val="24"/>
+              </w:rPr>
+              <w:t>Frase</w:t>
+            </w:r>
+            <w:proofErr w:type="spellEnd"/>
+            <w:r>
+              <w:rPr>
+                <w:rFonts w:ascii="Times New Roman" w:hAnsi="Times New Roman" w:cs="Times New Roman"/>
+                <w:b/>
+                <w:bCs/>
+                <w:sz w:val="24"/>
+                <w:szCs w:val="24"/>
+              </w:rPr>
+              <w:t xml:space="preserve"> </w:t>
             </w:r>
             <w:proofErr w:type="spellStart"/>
             <w:r>
@@ -5519,27 +5553,7 @@
           <w:szCs w:val="24"/>
           <w:lang w:val="es-CO"/>
         </w:rPr>
-        <w:t xml:space="preserve"> </w:t>
-      </w:r>
-      <w:proofErr w:type="spellStart"/>
-      <w:r>
-        <w:rPr>
-          <w:rFonts w:ascii="Times New Roman" w:hAnsi="Times New Roman" w:cs="Times New Roman"/>
-          <w:sz w:val="24"/>
-          <w:szCs w:val="24"/>
-          <w:lang w:val="es-CO"/>
-        </w:rPr>
-        <w:t>We</w:t>
-      </w:r>
-      <w:proofErr w:type="spellEnd"/>
-      <w:r>
-        <w:rPr>
-          <w:rFonts w:ascii="Times New Roman" w:hAnsi="Times New Roman" w:cs="Times New Roman"/>
-          <w:sz w:val="24"/>
-          <w:szCs w:val="24"/>
-          <w:lang w:val="es-CO"/>
-        </w:rPr>
-        <w:t>)</w:t>
+        <w:t xml:space="preserve"> We)</w:t>
       </w:r>
       <w:bookmarkEnd w:id="8"/>
     </w:p>
@@ -5770,15 +5784,27 @@
                 <w:szCs w:val="24"/>
               </w:rPr>
             </w:pPr>
-            <w:r>
-              <w:rPr>
-                <w:rFonts w:ascii="Times New Roman" w:hAnsi="Times New Roman" w:cs="Times New Roman"/>
-                <w:b/>
-                <w:bCs/>
-                <w:sz w:val="24"/>
-                <w:szCs w:val="24"/>
-              </w:rPr>
-              <w:t xml:space="preserve">Nombre del </w:t>
+            <w:proofErr w:type="spellStart"/>
+            <w:r>
+              <w:rPr>
+                <w:rFonts w:ascii="Times New Roman" w:hAnsi="Times New Roman" w:cs="Times New Roman"/>
+                <w:b/>
+                <w:bCs/>
+                <w:sz w:val="24"/>
+                <w:szCs w:val="24"/>
+              </w:rPr>
+              <w:t>Nombre</w:t>
+            </w:r>
+            <w:proofErr w:type="spellEnd"/>
+            <w:r>
+              <w:rPr>
+                <w:rFonts w:ascii="Times New Roman" w:hAnsi="Times New Roman" w:cs="Times New Roman"/>
+                <w:b/>
+                <w:bCs/>
+                <w:sz w:val="24"/>
+                <w:szCs w:val="24"/>
+              </w:rPr>
+              <w:t xml:space="preserve"> del </w:t>
             </w:r>
             <w:proofErr w:type="spellStart"/>
             <w:r>
@@ -6117,15 +6143,27 @@
                 <w:szCs w:val="24"/>
               </w:rPr>
             </w:pPr>
-            <w:r>
-              <w:rPr>
-                <w:rFonts w:ascii="Times New Roman" w:hAnsi="Times New Roman" w:cs="Times New Roman"/>
-                <w:b/>
-                <w:bCs/>
-                <w:sz w:val="24"/>
-                <w:szCs w:val="24"/>
-              </w:rPr>
-              <w:t xml:space="preserve">Impacto </w:t>
+            <w:proofErr w:type="spellStart"/>
+            <w:r>
+              <w:rPr>
+                <w:rFonts w:ascii="Times New Roman" w:hAnsi="Times New Roman" w:cs="Times New Roman"/>
+                <w:b/>
+                <w:bCs/>
+                <w:sz w:val="24"/>
+                <w:szCs w:val="24"/>
+              </w:rPr>
+              <w:t>Impacto</w:t>
+            </w:r>
+            <w:proofErr w:type="spellEnd"/>
+            <w:r>
+              <w:rPr>
+                <w:rFonts w:ascii="Times New Roman" w:hAnsi="Times New Roman" w:cs="Times New Roman"/>
+                <w:b/>
+                <w:bCs/>
+                <w:sz w:val="24"/>
+                <w:szCs w:val="24"/>
+              </w:rPr>
+              <w:t xml:space="preserve"> </w:t>
             </w:r>
             <w:proofErr w:type="spellStart"/>
             <w:r>
@@ -6580,27 +6618,15 @@
                 <w:szCs w:val="24"/>
               </w:rPr>
             </w:pPr>
-            <w:proofErr w:type="spellStart"/>
-            <w:r>
-              <w:rPr>
-                <w:rFonts w:ascii="Times New Roman" w:hAnsi="Times New Roman" w:cs="Times New Roman"/>
-                <w:b/>
-                <w:bCs/>
-                <w:sz w:val="24"/>
-                <w:szCs w:val="24"/>
-              </w:rPr>
-              <w:t>Propuesta</w:t>
-            </w:r>
-            <w:proofErr w:type="spellEnd"/>
-            <w:r>
-              <w:rPr>
-                <w:rFonts w:ascii="Times New Roman" w:hAnsi="Times New Roman" w:cs="Times New Roman"/>
-                <w:b/>
-                <w:bCs/>
-                <w:sz w:val="24"/>
-                <w:szCs w:val="24"/>
-              </w:rPr>
-              <w:t xml:space="preserve"> de valor</w:t>
+            <w:r>
+              <w:rPr>
+                <w:rFonts w:ascii="Times New Roman" w:hAnsi="Times New Roman" w:cs="Times New Roman"/>
+                <w:b/>
+                <w:bCs/>
+                <w:sz w:val="24"/>
+                <w:szCs w:val="24"/>
+              </w:rPr>
+              <w:t>Propuesta de valor</w:t>
             </w:r>
           </w:p>
         </w:tc>
@@ -6750,27 +6776,15 @@
                 <w:szCs w:val="24"/>
               </w:rPr>
             </w:pPr>
-            <w:proofErr w:type="spellStart"/>
-            <w:r>
-              <w:rPr>
-                <w:rFonts w:ascii="Times New Roman" w:hAnsi="Times New Roman" w:cs="Times New Roman"/>
-                <w:b/>
-                <w:bCs/>
-                <w:sz w:val="24"/>
-                <w:szCs w:val="24"/>
-              </w:rPr>
-              <w:t>Resultados</w:t>
-            </w:r>
-            <w:proofErr w:type="spellEnd"/>
-            <w:r>
-              <w:rPr>
-                <w:rFonts w:ascii="Times New Roman" w:hAnsi="Times New Roman" w:cs="Times New Roman"/>
-                <w:b/>
-                <w:bCs/>
-                <w:sz w:val="24"/>
-                <w:szCs w:val="24"/>
-              </w:rPr>
-              <w:t xml:space="preserve"> </w:t>
+            <w:r>
+              <w:rPr>
+                <w:rFonts w:ascii="Times New Roman" w:hAnsi="Times New Roman" w:cs="Times New Roman"/>
+                <w:b/>
+                <w:bCs/>
+                <w:sz w:val="24"/>
+                <w:szCs w:val="24"/>
+              </w:rPr>
+              <w:t xml:space="preserve">Resultados </w:t>
             </w:r>
             <w:proofErr w:type="spellStart"/>
             <w:r>
@@ -6897,16 +6911,7 @@
           <w:szCs w:val="24"/>
           <w:lang w:val="es-CO"/>
         </w:rPr>
-        <w:t>7</w:t>
-      </w:r>
-      <w:r>
-        <w:rPr>
-          <w:rFonts w:ascii="Times New Roman" w:hAnsi="Times New Roman" w:cs="Times New Roman"/>
-          <w:sz w:val="24"/>
-          <w:szCs w:val="24"/>
-          <w:lang w:val="es-CO"/>
-        </w:rPr>
-        <w:t>. Bibliografía</w:t>
+        <w:t>7. Bibliografía</w:t>
       </w:r>
       <w:bookmarkEnd w:id="12"/>
       <w:bookmarkEnd w:id="13"/>
@@ -7098,7 +7103,7 @@
 </file>
 
 <file path=word/numbering.xml><?xml version="1.0" encoding="utf-8"?>
-<w:numbering xmlns:wpc="http://schemas.microsoft.com/office/word/2010/wordprocessingCanvas" xmlns:cx="http://schemas.microsoft.com/office/drawing/2014/chartex" xmlns:cx1="http://schemas.microsoft.com/office/drawing/2015/9/8/chartex" xmlns:cx2="http://schemas.microsoft.com/office/drawing/2015/10/21/chartex" xmlns:cx3="http://schemas.microsoft.com/office/drawing/2016/5/9/chartex" xmlns:cx4="http://schemas.microsoft.com/office/drawing/2016/5/10/chartex" xmlns:cx5="http://schemas.microsoft.com/office/drawing/2016/5/11/chartex" xmlns:cx6="http://schemas.microsoft.com/office/drawing/2016/5/12/chartex" xmlns:cx7="http://schemas.microsoft.com/office/drawing/2016/5/13/chartex" xmlns:cx8="http://schemas.microsoft.com/office/drawing/2016/5/14/chartex" xmlns:mc="http://schemas.openxmlformats.org/markup-compatibility/2006" xmlns:aink="http://schemas.microsoft.com/office/drawing/2016/ink" xmlns:am3d="http://schemas.microsoft.com/office/drawing/2017/model3d" xmlns:o="urn:schemas-microsoft-com:office:office" xmlns:oel="http://schemas.microsoft.com/office/2019/extlst" xmlns:r="http://schemas.openxmlformats.org/officeDocument/2006/relationships" xmlns:m="http://schemas.openxmlformats.org/officeDocument/2006/math" xmlns:v="urn:schemas-microsoft-com:vml" xmlns:wp14="http://schemas.microsoft.com/office/word/2010/wordprocessingDrawing" xmlns:wp="http://schemas.openxmlformats.org/drawingml/2006/wordprocessingDrawing" xmlns:w10="urn:schemas-microsoft-com:office:word" xmlns:w="http://schemas.openxmlformats.org/wordprocessingml/2006/main" xmlns:w14="http://schemas.microsoft.com/office/word/2010/wordml" xmlns:w15="http://schemas.microsoft.com/office/word/2012/wordml" xmlns:w16cex="http://schemas.microsoft.com/office/word/2018/wordml/cex" xmlns:w16cid="http://schemas.microsoft.com/office/word/2016/wordml/cid" xmlns:w16="http://schemas.microsoft.com/office/word/2018/wordml" xmlns:w16du="http://schemas.microsoft.com/office/word/2023/wordml/word16du" xmlns:w16sdtdh="http://schemas.microsoft.com/office/word/2020/wordml/sdtdatahash" xmlns:w16sdtfl="http://schemas.microsoft.com/office/word/2024/wordml/sdtformatlock" xmlns:w16se="http://schemas.microsoft.com/office/word/2015/wordml/symex" xmlns:wpg="http://schemas.microsoft.com/office/word/2010/wordprocessingGroup" xmlns:wpi="http://schemas.microsoft.com/office/word/2010/wordprocessingInk" xmlns:wne="http://schemas.microsoft.com/office/word/2006/wordml" xmlns:wps="http://schemas.microsoft.com/office/word/2010/wordprocessingShape" mc:Ignorable="w14 w15 w16se w16cid w16 w16cex w16sdtdh w16sdtfl w16du wp14">
+<w:numbering xmlns:wpc="http://schemas.microsoft.com/office/word/2010/wordprocessingCanvas" xmlns:cx="http://schemas.microsoft.com/office/drawing/2014/chartex" xmlns:cx1="http://schemas.microsoft.com/office/drawing/2015/9/8/chartex" xmlns:cx2="http://schemas.microsoft.com/office/drawing/2015/10/21/chartex" xmlns:cx3="http://schemas.microsoft.com/office/drawing/2016/5/9/chartex" xmlns:cx4="http://schemas.microsoft.com/office/drawing/2016/5/10/chartex" xmlns:cx5="http://schemas.microsoft.com/office/drawing/2016/5/11/chartex" xmlns:cx6="http://schemas.microsoft.com/office/drawing/2016/5/12/chartex" xmlns:cx7="http://schemas.microsoft.com/office/drawing/2016/5/13/chartex" xmlns:cx8="http://schemas.microsoft.com/office/drawing/2016/5/14/chartex" xmlns:mc="http://schemas.openxmlformats.org/markup-compatibility/2006" xmlns:aink="http://schemas.microsoft.com/office/drawing/2016/ink" xmlns:am3d="http://schemas.microsoft.com/office/drawing/2017/model3d" xmlns:o="urn:schemas-microsoft-com:office:office" xmlns:oel="http://schemas.microsoft.com/office/2019/extlst" xmlns:r="http://schemas.openxmlformats.org/officeDocument/2006/relationships" xmlns:m="http://schemas.openxmlformats.org/officeDocument/2006/math" xmlns:v="urn:schemas-microsoft-com:vml" xmlns:wp14="http://schemas.microsoft.com/office/word/2010/wordprocessingDrawing" xmlns:wp="http://schemas.openxmlformats.org/drawingml/2006/wordprocessingDrawing" xmlns:w10="urn:schemas-microsoft-com:office:word" xmlns:w="http://schemas.openxmlformats.org/wordprocessingml/2006/main" xmlns:w14="http://schemas.microsoft.com/office/word/2010/wordml" xmlns:w15="http://schemas.microsoft.com/office/word/2012/wordml" xmlns:w16cex="http://schemas.microsoft.com/office/word/2018/wordml/cex" xmlns:w16cid="http://schemas.microsoft.com/office/word/2016/wordml/cid" xmlns:w16="http://schemas.microsoft.com/office/word/2018/wordml" xmlns:w16sdtdh="http://schemas.microsoft.com/office/word/2020/wordml/sdtdatahash" xmlns:w16se="http://schemas.microsoft.com/office/word/2015/wordml/symex" xmlns:wpg="http://schemas.microsoft.com/office/word/2010/wordprocessingGroup" xmlns:wpi="http://schemas.microsoft.com/office/word/2010/wordprocessingInk" xmlns:wne="http://schemas.microsoft.com/office/word/2006/wordml" xmlns:wps="http://schemas.microsoft.com/office/word/2010/wordprocessingShape" mc:Ignorable="w14 w15 w16se w16cid w16 w16cex w16sdtdh wp14">
   <w:abstractNum w:abstractNumId="0" w15:restartNumberingAfterBreak="0">
     <w:nsid w:val="20603599"/>
     <w:multiLevelType w:val="multilevel"/>
@@ -7487,7 +7492,7 @@
 </file>
 
 <file path=word/styles.xml><?xml version="1.0" encoding="utf-8"?>
-<w:styles xmlns:mc="http://schemas.openxmlformats.org/markup-compatibility/2006" xmlns:r="http://schemas.openxmlformats.org/officeDocument/2006/relationships" xmlns:w="http://schemas.openxmlformats.org/wordprocessingml/2006/main" xmlns:w14="http://schemas.microsoft.com/office/word/2010/wordml" xmlns:w15="http://schemas.microsoft.com/office/word/2012/wordml" xmlns:w16cex="http://schemas.microsoft.com/office/word/2018/wordml/cex" xmlns:w16cid="http://schemas.microsoft.com/office/word/2016/wordml/cid" xmlns:w16="http://schemas.microsoft.com/office/word/2018/wordml" xmlns:w16du="http://schemas.microsoft.com/office/word/2023/wordml/word16du" xmlns:w16sdtdh="http://schemas.microsoft.com/office/word/2020/wordml/sdtdatahash" xmlns:w16sdtfl="http://schemas.microsoft.com/office/word/2024/wordml/sdtformatlock" xmlns:w16se="http://schemas.microsoft.com/office/word/2015/wordml/symex" mc:Ignorable="w14 w15 w16se w16cid w16 w16cex w16sdtdh w16sdtfl w16du">
+<w:styles xmlns:mc="http://schemas.openxmlformats.org/markup-compatibility/2006" xmlns:r="http://schemas.openxmlformats.org/officeDocument/2006/relationships" xmlns:w="http://schemas.openxmlformats.org/wordprocessingml/2006/main" xmlns:w14="http://schemas.microsoft.com/office/word/2010/wordml" xmlns:w15="http://schemas.microsoft.com/office/word/2012/wordml" xmlns:w16cex="http://schemas.microsoft.com/office/word/2018/wordml/cex" xmlns:w16cid="http://schemas.microsoft.com/office/word/2016/wordml/cid" xmlns:w16="http://schemas.microsoft.com/office/word/2018/wordml" xmlns:w16sdtdh="http://schemas.microsoft.com/office/word/2020/wordml/sdtdatahash" xmlns:w16se="http://schemas.microsoft.com/office/word/2015/wordml/symex" mc:Ignorable="w14 w15 w16se w16cid w16 w16cex w16sdtdh">
   <w:docDefaults>
     <w:rPrDefault>
       <w:rPr>
